--- a/Study/Project_CS-21-Maksym-Radchuk/docs/zvit.docx
+++ b/Study/Project_CS-21-Maksym-Radchuk/docs/zvit.docx
@@ -2944,6 +2944,7 @@
           <w:b w:val="0"/>
           <w:sz w:val="28"/>
           <w:szCs w:val="28"/>
+          <w:lang w:val="uk-UA"/>
         </w:rPr>
       </w:pPr>
       <w:r>
@@ -4149,7 +4150,7 @@
         <w:spacing w:line="360" w:lineRule="auto"/>
         <w:ind w:left="284"/>
         <w:rPr>
-          <w:lang w:val="en-US"/>
+          <w:lang w:val="uk-UA"/>
         </w:rPr>
       </w:pPr>
     </w:p>
@@ -4913,7 +4914,25 @@
           <w:szCs w:val="28"/>
           <w:lang w:val="uk-UA"/>
         </w:rPr>
-        <w:t>програмний продукт для сортування даних.</w:t>
+        <w:t>програмний продукт для сортування даних</w:t>
+      </w:r>
+      <w:r>
+        <w:rPr>
+          <w:sz w:val="28"/>
+          <w:szCs w:val="28"/>
+          <w:lang w:val="en-US"/>
+        </w:rPr>
+        <w:t xml:space="preserve"> </w:t>
+      </w:r>
+      <w:bookmarkStart w:id="1" w:name="_GoBack"/>
+      <w:bookmarkEnd w:id="1"/>
+      <w:r>
+        <w:rPr>
+          <w:sz w:val="28"/>
+          <w:szCs w:val="28"/>
+          <w:lang w:val="uk-UA"/>
+        </w:rPr>
+        <w:t>.</w:t>
       </w:r>
     </w:p>
     <w:p>
@@ -4929,7 +4948,7 @@
         </w:rPr>
         <w:br w:type="page"/>
       </w:r>
-      <w:bookmarkStart w:id="1" w:name="_Toc359180960"/>
+      <w:bookmarkStart w:id="2" w:name="_Toc359180960"/>
     </w:p>
     <w:p>
       <w:pPr>
@@ -4944,9 +4963,9 @@
           <w:lang w:val="uk-UA"/>
         </w:rPr>
       </w:pPr>
-      <w:bookmarkStart w:id="2" w:name="_Toc359699897"/>
-      <w:bookmarkStart w:id="3" w:name="_Toc359700451"/>
-      <w:bookmarkStart w:id="4" w:name="_Toc359704694"/>
+      <w:bookmarkStart w:id="3" w:name="_Toc359699897"/>
+      <w:bookmarkStart w:id="4" w:name="_Toc359700451"/>
+      <w:bookmarkStart w:id="5" w:name="_Toc359704694"/>
       <w:r>
         <w:rPr>
           <w:rFonts w:ascii="Times New Roman" w:hAnsi="Times New Roman"/>
@@ -6114,10 +6133,10 @@
         </w:rPr>
         <w:t>ТУП</w:t>
       </w:r>
-      <w:bookmarkEnd w:id="1"/>
       <w:bookmarkEnd w:id="2"/>
       <w:bookmarkEnd w:id="3"/>
       <w:bookmarkEnd w:id="4"/>
+      <w:bookmarkEnd w:id="5"/>
     </w:p>
     <w:p>
       <w:pPr>
@@ -13814,10 +13833,10 @@
         </w:rPr>
         <w:t xml:space="preserve"> теcтувaння cтудентів.</w:t>
       </w:r>
-      <w:bookmarkStart w:id="5" w:name="_Toc359180961"/>
-      <w:bookmarkStart w:id="6" w:name="_Toc359699898"/>
-      <w:bookmarkStart w:id="7" w:name="_Toc359700452"/>
-      <w:bookmarkStart w:id="8" w:name="_Toc359704695"/>
+      <w:bookmarkStart w:id="6" w:name="_Toc359180961"/>
+      <w:bookmarkStart w:id="7" w:name="_Toc359699898"/>
+      <w:bookmarkStart w:id="8" w:name="_Toc359700452"/>
+      <w:bookmarkStart w:id="9" w:name="_Toc359704695"/>
       <w:r>
         <w:rPr>
           <w:lang w:val="uk-UA"/>
@@ -13951,10 +13970,10 @@
         </w:rPr>
         <w:t>ННЯ</w:t>
       </w:r>
-      <w:bookmarkEnd w:id="5"/>
       <w:bookmarkEnd w:id="6"/>
       <w:bookmarkEnd w:id="7"/>
       <w:bookmarkEnd w:id="8"/>
+      <w:bookmarkEnd w:id="9"/>
     </w:p>
     <w:p>
       <w:pPr>
@@ -14229,7 +14248,7 @@
         </w:rPr>
         <w:t xml:space="preserve">. </w:t>
       </w:r>
-      <w:bookmarkStart w:id="9" w:name="_Toc359180962"/>
+      <w:bookmarkStart w:id="10" w:name="_Toc359180962"/>
       <w:r>
         <w:rPr>
           <w:sz w:val="28"/>
@@ -14272,9 +14291,9 @@
         </w:rPr>
         <w:br w:type="page"/>
       </w:r>
-      <w:bookmarkStart w:id="10" w:name="_Toc359699899"/>
-      <w:bookmarkStart w:id="11" w:name="_Toc359700453"/>
-      <w:bookmarkStart w:id="12" w:name="_Toc359704696"/>
+      <w:bookmarkStart w:id="11" w:name="_Toc359699899"/>
+      <w:bookmarkStart w:id="12" w:name="_Toc359700453"/>
+      <w:bookmarkStart w:id="13" w:name="_Toc359704696"/>
       <w:r>
         <w:rPr>
           <w:rFonts w:ascii="Times New Roman" w:hAnsi="Times New Roman" w:cs="Times New Roman"/>
@@ -14419,10 +14438,10 @@
         </w:rPr>
         <w:t>МИ</w:t>
       </w:r>
-      <w:bookmarkEnd w:id="9"/>
       <w:bookmarkEnd w:id="10"/>
       <w:bookmarkEnd w:id="11"/>
       <w:bookmarkEnd w:id="12"/>
+      <w:bookmarkEnd w:id="13"/>
     </w:p>
     <w:p>
       <w:pPr>
@@ -16308,10 +16327,10 @@
         </w:rPr>
         <w:br w:type="page"/>
       </w:r>
-      <w:bookmarkStart w:id="13" w:name="_Toc359180963"/>
-      <w:bookmarkStart w:id="14" w:name="_Toc359699900"/>
-      <w:bookmarkStart w:id="15" w:name="_Toc359700454"/>
-      <w:bookmarkStart w:id="16" w:name="_Toc359704697"/>
+      <w:bookmarkStart w:id="14" w:name="_Toc359180963"/>
+      <w:bookmarkStart w:id="15" w:name="_Toc359699900"/>
+      <w:bookmarkStart w:id="16" w:name="_Toc359700454"/>
+      <w:bookmarkStart w:id="17" w:name="_Toc359704697"/>
       <w:r>
         <w:rPr>
           <w:noProof/>
@@ -17569,10 +17588,10 @@
         </w:rPr>
         <w:t>МИ</w:t>
       </w:r>
-      <w:bookmarkEnd w:id="13"/>
       <w:bookmarkEnd w:id="14"/>
       <w:bookmarkEnd w:id="15"/>
       <w:bookmarkEnd w:id="16"/>
+      <w:bookmarkEnd w:id="17"/>
     </w:p>
     <w:p>
       <w:pPr>
@@ -18322,7 +18341,7 @@
           <w:lang w:val="uk-UA"/>
         </w:rPr>
       </w:pPr>
-      <w:bookmarkStart w:id="17" w:name="_Toc359180964"/>
+      <w:bookmarkStart w:id="18" w:name="_Toc359180964"/>
       <w:r>
         <w:rPr>
           <w:noProof/>
@@ -19157,16 +19176,7 @@
                                   <w:sz w:val="28"/>
                                   <w:szCs w:val="28"/>
                                 </w:rPr>
-                                <w:t>ТНТУ К</w:t>
-                              </w:r>
-                              <w:bookmarkStart w:id="18" w:name="_GoBack"/>
-                              <w:bookmarkEnd w:id="18"/>
-                              <w:r>
-                                <w:rPr>
-                                  <w:sz w:val="28"/>
-                                  <w:szCs w:val="28"/>
-                                </w:rPr>
-                                <w:t>НКР 13.09</w:t>
+                                <w:t>ТНТУ КНКР 13.09</w:t>
                               </w:r>
                               <w:r>
                                 <w:rPr>
@@ -19410,16 +19420,7 @@
                             <w:sz w:val="28"/>
                             <w:szCs w:val="28"/>
                           </w:rPr>
-                          <w:t>ТНТУ К</w:t>
-                        </w:r>
-                        <w:bookmarkStart w:id="19" w:name="_GoBack"/>
-                        <w:bookmarkEnd w:id="19"/>
-                        <w:r>
-                          <w:rPr>
-                            <w:sz w:val="28"/>
-                            <w:szCs w:val="28"/>
-                          </w:rPr>
-                          <w:t>НКР 13.09</w:t>
+                          <w:t>ТНТУ КНКР 13.09</w:t>
                         </w:r>
                         <w:r>
                           <w:rPr>
@@ -19520,9 +19521,9 @@
           <w:lang w:val="uk-UA"/>
         </w:rPr>
       </w:pPr>
-      <w:bookmarkStart w:id="20" w:name="_Toc359699901"/>
-      <w:bookmarkStart w:id="21" w:name="_Toc359700455"/>
-      <w:bookmarkStart w:id="22" w:name="_Toc359704698"/>
+      <w:bookmarkStart w:id="19" w:name="_Toc359699901"/>
+      <w:bookmarkStart w:id="20" w:name="_Toc359700455"/>
+      <w:bookmarkStart w:id="21" w:name="_Toc359704698"/>
       <w:r>
         <w:rPr>
           <w:rFonts w:ascii="Times New Roman" w:hAnsi="Times New Roman" w:cs="Times New Roman"/>
@@ -19674,10 +19675,10 @@
         </w:rPr>
         <w:t>ННЯ</w:t>
       </w:r>
-      <w:bookmarkEnd w:id="17"/>
+      <w:bookmarkEnd w:id="18"/>
+      <w:bookmarkEnd w:id="19"/>
       <w:bookmarkEnd w:id="20"/>
       <w:bookmarkEnd w:id="21"/>
-      <w:bookmarkEnd w:id="22"/>
     </w:p>
     <w:p>
       <w:pPr>
@@ -20217,7 +20218,7 @@
         </w:rPr>
         <w:t>, а також масив чисел. На виводі він одержать розвязану систему</w:t>
       </w:r>
-      <w:bookmarkStart w:id="23" w:name="_Toc359180965"/>
+      <w:bookmarkStart w:id="22" w:name="_Toc359180965"/>
       <w:r>
         <w:rPr>
           <w:noProof/>
@@ -21438,9 +21439,9 @@
           <w:lang w:val="uk-UA"/>
         </w:rPr>
       </w:pPr>
-      <w:bookmarkStart w:id="24" w:name="_Toc359699902"/>
-      <w:bookmarkStart w:id="25" w:name="_Toc359700456"/>
-      <w:bookmarkStart w:id="26" w:name="_Toc359704699"/>
+      <w:bookmarkStart w:id="23" w:name="_Toc359699902"/>
+      <w:bookmarkStart w:id="24" w:name="_Toc359700456"/>
+      <w:bookmarkStart w:id="25" w:name="_Toc359704699"/>
       <w:r>
         <w:rPr>
           <w:b w:val="0"/>
@@ -22656,10 +22657,10 @@
         </w:rPr>
         <w:t>ВКИ</w:t>
       </w:r>
+      <w:bookmarkEnd w:id="22"/>
       <w:bookmarkEnd w:id="23"/>
       <w:bookmarkEnd w:id="24"/>
       <w:bookmarkEnd w:id="25"/>
-      <w:bookmarkEnd w:id="26"/>
     </w:p>
     <w:p>
       <w:pPr>
@@ -24218,10 +24219,10 @@
           <w:lang w:val="uk-UA"/>
         </w:rPr>
       </w:pPr>
-      <w:bookmarkStart w:id="27" w:name="_Toc359180966"/>
-      <w:bookmarkStart w:id="28" w:name="_Toc359699903"/>
-      <w:bookmarkStart w:id="29" w:name="_Toc359700457"/>
-      <w:bookmarkStart w:id="30" w:name="_Toc359704700"/>
+      <w:bookmarkStart w:id="26" w:name="_Toc359180966"/>
+      <w:bookmarkStart w:id="27" w:name="_Toc359699903"/>
+      <w:bookmarkStart w:id="28" w:name="_Toc359700457"/>
+      <w:bookmarkStart w:id="29" w:name="_Toc359704700"/>
       <w:r>
         <w:rPr>
           <w:b w:val="0"/>
@@ -25453,10 +25454,10 @@
         </w:rPr>
         <w:t>НИХ ДЖЕРЕЛ</w:t>
       </w:r>
+      <w:bookmarkEnd w:id="26"/>
       <w:bookmarkEnd w:id="27"/>
       <w:bookmarkEnd w:id="28"/>
       <w:bookmarkEnd w:id="29"/>
-      <w:bookmarkEnd w:id="30"/>
     </w:p>
     <w:p>
       <w:pPr>
@@ -26509,7 +26510,7 @@
           <w:lang w:val="uk-UA"/>
         </w:rPr>
       </w:pPr>
-      <w:bookmarkStart w:id="31" w:name="_Toc359180967"/>
+      <w:bookmarkStart w:id="30" w:name="_Toc359180967"/>
       <w:r>
         <w:rPr>
           <w:sz w:val="28"/>
@@ -26816,9 +26817,9 @@
           <w:lang w:val="en-US" w:eastAsia="en-US"/>
         </w:rPr>
       </w:pPr>
-      <w:bookmarkStart w:id="32" w:name="_Toc359699904"/>
-      <w:bookmarkStart w:id="33" w:name="_Toc359700458"/>
-      <w:bookmarkStart w:id="34" w:name="_Toc359704701"/>
+      <w:bookmarkStart w:id="31" w:name="_Toc359699904"/>
+      <w:bookmarkStart w:id="32" w:name="_Toc359700458"/>
+      <w:bookmarkStart w:id="33" w:name="_Toc359704701"/>
       <w:r>
         <w:rPr>
           <w:b/>
@@ -32364,10 +32365,10 @@
         </w:rPr>
       </w:pPr>
     </w:p>
+    <w:bookmarkEnd w:id="30"/>
     <w:bookmarkEnd w:id="31"/>
     <w:bookmarkEnd w:id="32"/>
     <w:bookmarkEnd w:id="33"/>
-    <w:bookmarkEnd w:id="34"/>
     <w:p>
       <w:pPr>
         <w:spacing w:after="200" w:line="276" w:lineRule="auto"/>
@@ -32388,9 +32389,9 @@
           <w:lang w:val="uk-UA"/>
         </w:rPr>
       </w:pPr>
-      <w:bookmarkStart w:id="35" w:name="_Toc359699905"/>
-      <w:bookmarkStart w:id="36" w:name="_Toc359700459"/>
-      <w:bookmarkStart w:id="37" w:name="_Toc359704702"/>
+      <w:bookmarkStart w:id="34" w:name="_Toc359699905"/>
+      <w:bookmarkStart w:id="35" w:name="_Toc359700459"/>
+      <w:bookmarkStart w:id="36" w:name="_Toc359704702"/>
       <w:r>
         <w:rPr>
           <w:sz w:val="28"/>
@@ -33663,9 +33664,9 @@
         </w:rPr>
         <w:t>К Б</w:t>
       </w:r>
+      <w:bookmarkEnd w:id="34"/>
       <w:bookmarkEnd w:id="35"/>
       <w:bookmarkEnd w:id="36"/>
-      <w:bookmarkEnd w:id="37"/>
     </w:p>
     <w:p>
       <w:pPr>
@@ -33833,6 +33834,7 @@
       </w:r>
       <w:r>
         <w:rPr>
+          <w:noProof/>
           <w:sz w:val="28"/>
           <w:szCs w:val="28"/>
           <w:lang w:val="ru-RU"/>
@@ -36213,6 +36215,7 @@
   <w:style w:type="character" w:default="1" w:styleId="a0">
     <w:name w:val="Default Paragraph Font"/>
     <w:uiPriority w:val="1"/>
+    <w:semiHidden/>
     <w:unhideWhenUsed/>
   </w:style>
   <w:style w:type="table" w:default="1" w:styleId="a1">
@@ -37149,7 +37152,7 @@
 </file>
 
 <file path=customXml/itemProps1.xml><?xml version="1.0" encoding="utf-8"?>
-<ds:datastoreItem xmlns:ds="http://schemas.openxmlformats.org/officeDocument/2006/customXml" ds:itemID="{27D2CA48-C117-4100-9D17-BE4A44934C76}">
+<ds:datastoreItem xmlns:ds="http://schemas.openxmlformats.org/officeDocument/2006/customXml" ds:itemID="{48BF6AEB-DDFF-488C-9E55-7701A7A5C518}">
   <ds:schemaRefs>
     <ds:schemaRef ds:uri="http://schemas.openxmlformats.org/officeDocument/2006/bibliography"/>
   </ds:schemaRefs>
